--- a/templates/word/nota_dinas_jamuan_tamu.docx
+++ b/templates/word/nota_dinas_jamuan_tamu.docx
@@ -4,6 +4,7 @@
   <w:body>
     <w:p>
       <w:pPr>
+        <w:spacing w:line="240" w:lineRule="auto"/>
         <w:jc w:val="center"/>
       </w:pPr>
       <w:r>
@@ -30,11 +31,17 @@
       </w:r>
     </w:p>
     <w:p>
+      <w:pPr>
+        <w:spacing w:line="240" w:lineRule="auto"/>
+      </w:pPr>
       <w:r>
         <w:t>______________________________________________________________________</w:t>
       </w:r>
     </w:p>
     <w:p>
+      <w:pPr>
+        <w:spacing w:line="240" w:lineRule="auto"/>
+      </w:pPr>
       <w:r>
         <w:t>Nomor</w:t>
         <w:tab/>
@@ -54,8 +61,15 @@
         <w:t>: Permohonan Jamuan Tamu</w:t>
       </w:r>
     </w:p>
-    <w:p/>
     <w:p>
+      <w:pPr>
+        <w:spacing w:line="240" w:lineRule="auto"/>
+      </w:pPr>
+    </w:p>
+    <w:p>
+      <w:pPr>
+        <w:spacing w:line="240" w:lineRule="auto"/>
+      </w:pPr>
       <w:r>
         <w:t>Yth. Kuasa Pengguna Anggaran</w:t>
         <w:br/>
@@ -68,8 +82,15 @@
         <w:t>di Tempat</w:t>
       </w:r>
     </w:p>
-    <w:p/>
     <w:p>
+      <w:pPr>
+        <w:spacing w:line="240" w:lineRule="auto"/>
+      </w:pPr>
+    </w:p>
+    <w:p>
+      <w:pPr>
+        <w:spacing w:line="240" w:lineRule="auto"/>
+      </w:pPr>
       <w:r>
         <w:t>Dengan hormat,</w:t>
         <w:br/>
@@ -83,7 +104,11 @@
         <w:br/>
       </w:r>
     </w:p>
-    <w:p/>
+    <w:p>
+      <w:pPr>
+        <w:spacing w:line="240" w:lineRule="auto"/>
+      </w:pPr>
+    </w:p>
     <w:tbl>
       <w:tblPr>
         <w:tblStyle w:val="TableGrid"/>
@@ -102,6 +127,7 @@
           </w:tcPr>
           <w:p>
             <w:pPr>
+              <w:spacing w:line="240" w:lineRule="auto"/>
               <w:jc w:val="center"/>
             </w:pPr>
             <w:r>
@@ -117,6 +143,9 @@
             <w:tcW w:type="dxa" w:w="2835"/>
           </w:tcPr>
           <w:p>
+            <w:pPr>
+              <w:spacing w:line="240" w:lineRule="auto"/>
+            </w:pPr>
             <w:r>
               <w:rPr>
                 <w:sz w:val="22"/>
@@ -130,6 +159,9 @@
             <w:tcW w:type="dxa" w:w="3230"/>
           </w:tcPr>
           <w:p>
+            <w:pPr>
+              <w:spacing w:line="240" w:lineRule="auto"/>
+            </w:pPr>
             <w:r>
               <w:rPr>
                 <w:sz w:val="22"/>
@@ -146,6 +178,7 @@
           </w:tcPr>
           <w:p>
             <w:pPr>
+              <w:spacing w:line="240" w:lineRule="auto"/>
               <w:jc w:val="center"/>
             </w:pPr>
             <w:r>
@@ -161,6 +194,9 @@
             <w:tcW w:type="dxa" w:w="2835"/>
           </w:tcPr>
           <w:p>
+            <w:pPr>
+              <w:spacing w:line="240" w:lineRule="auto"/>
+            </w:pPr>
             <w:r>
               <w:rPr>
                 <w:sz w:val="22"/>
@@ -174,6 +210,9 @@
             <w:tcW w:type="dxa" w:w="3230"/>
           </w:tcPr>
           <w:p>
+            <w:pPr>
+              <w:spacing w:line="240" w:lineRule="auto"/>
+            </w:pPr>
             <w:r>
               <w:rPr>
                 <w:sz w:val="22"/>
@@ -190,6 +229,7 @@
           </w:tcPr>
           <w:p>
             <w:pPr>
+              <w:spacing w:line="240" w:lineRule="auto"/>
               <w:jc w:val="center"/>
             </w:pPr>
             <w:r>
@@ -205,6 +245,9 @@
             <w:tcW w:type="dxa" w:w="2835"/>
           </w:tcPr>
           <w:p>
+            <w:pPr>
+              <w:spacing w:line="240" w:lineRule="auto"/>
+            </w:pPr>
             <w:r>
               <w:rPr>
                 <w:sz w:val="22"/>
@@ -218,6 +261,9 @@
             <w:tcW w:type="dxa" w:w="3230"/>
           </w:tcPr>
           <w:p>
+            <w:pPr>
+              <w:spacing w:line="240" w:lineRule="auto"/>
+            </w:pPr>
             <w:r>
               <w:rPr>
                 <w:sz w:val="22"/>
@@ -234,6 +280,7 @@
           </w:tcPr>
           <w:p>
             <w:pPr>
+              <w:spacing w:line="240" w:lineRule="auto"/>
               <w:jc w:val="center"/>
             </w:pPr>
             <w:r>
@@ -249,6 +296,9 @@
             <w:tcW w:type="dxa" w:w="2835"/>
           </w:tcPr>
           <w:p>
+            <w:pPr>
+              <w:spacing w:line="240" w:lineRule="auto"/>
+            </w:pPr>
             <w:r>
               <w:rPr>
                 <w:sz w:val="22"/>
@@ -262,6 +312,9 @@
             <w:tcW w:type="dxa" w:w="3230"/>
           </w:tcPr>
           <w:p>
+            <w:pPr>
+              <w:spacing w:line="240" w:lineRule="auto"/>
+            </w:pPr>
             <w:r>
               <w:rPr>
                 <w:sz w:val="22"/>
@@ -278,6 +331,7 @@
           </w:tcPr>
           <w:p>
             <w:pPr>
+              <w:spacing w:line="240" w:lineRule="auto"/>
               <w:jc w:val="center"/>
             </w:pPr>
             <w:r>
@@ -293,6 +347,9 @@
             <w:tcW w:type="dxa" w:w="2835"/>
           </w:tcPr>
           <w:p>
+            <w:pPr>
+              <w:spacing w:line="240" w:lineRule="auto"/>
+            </w:pPr>
             <w:r>
               <w:rPr>
                 <w:sz w:val="22"/>
@@ -306,6 +363,9 @@
             <w:tcW w:type="dxa" w:w="3230"/>
           </w:tcPr>
           <w:p>
+            <w:pPr>
+              <w:spacing w:line="240" w:lineRule="auto"/>
+            </w:pPr>
             <w:r>
               <w:rPr>
                 <w:sz w:val="22"/>
@@ -322,6 +382,7 @@
           </w:tcPr>
           <w:p>
             <w:pPr>
+              <w:spacing w:line="240" w:lineRule="auto"/>
               <w:jc w:val="center"/>
             </w:pPr>
             <w:r>
@@ -337,6 +398,9 @@
             <w:tcW w:type="dxa" w:w="2835"/>
           </w:tcPr>
           <w:p>
+            <w:pPr>
+              <w:spacing w:line="240" w:lineRule="auto"/>
+            </w:pPr>
             <w:r>
               <w:rPr>
                 <w:sz w:val="22"/>
@@ -350,6 +414,9 @@
             <w:tcW w:type="dxa" w:w="3230"/>
           </w:tcPr>
           <w:p>
+            <w:pPr>
+              <w:spacing w:line="240" w:lineRule="auto"/>
+            </w:pPr>
             <w:r>
               <w:rPr>
                 <w:sz w:val="22"/>
@@ -366,6 +433,7 @@
           </w:tcPr>
           <w:p>
             <w:pPr>
+              <w:spacing w:line="240" w:lineRule="auto"/>
               <w:jc w:val="center"/>
             </w:pPr>
             <w:r>
@@ -381,6 +449,9 @@
             <w:tcW w:type="dxa" w:w="2835"/>
           </w:tcPr>
           <w:p>
+            <w:pPr>
+              <w:spacing w:line="240" w:lineRule="auto"/>
+            </w:pPr>
             <w:r>
               <w:rPr>
                 <w:sz w:val="22"/>
@@ -394,6 +465,9 @@
             <w:tcW w:type="dxa" w:w="3230"/>
           </w:tcPr>
           <w:p>
+            <w:pPr>
+              <w:spacing w:line="240" w:lineRule="auto"/>
+            </w:pPr>
             <w:r>
               <w:rPr>
                 <w:sz w:val="22"/>
@@ -404,8 +478,15 @@
         </w:tc>
       </w:tr>
     </w:tbl>
-    <w:p/>
     <w:p>
+      <w:pPr>
+        <w:spacing w:line="240" w:lineRule="auto"/>
+      </w:pPr>
+    </w:p>
+    <w:p>
+      <w:pPr>
+        <w:spacing w:line="240" w:lineRule="auto"/>
+      </w:pPr>
       <w:r>
         <w:t xml:space="preserve">Demikian permohonan ini kami sampaikan untuk mendapatkan persetujuan. </w:t>
       </w:r>
@@ -413,10 +494,19 @@
         <w:t>Atas perhatian dan persetujuannya, kami ucapkan terima kasih.</w:t>
       </w:r>
     </w:p>
-    <w:p/>
-    <w:p/>
     <w:p>
       <w:pPr>
+        <w:spacing w:line="240" w:lineRule="auto"/>
+      </w:pPr>
+    </w:p>
+    <w:p>
+      <w:pPr>
+        <w:spacing w:line="240" w:lineRule="auto"/>
+      </w:pPr>
+    </w:p>
+    <w:p>
+      <w:pPr>
+        <w:spacing w:line="240" w:lineRule="auto"/>
         <w:jc w:val="right"/>
       </w:pPr>
       <w:r>

--- a/templates/word/nota_dinas_jamuan_tamu.docx
+++ b/templates/word/nota_dinas_jamuan_tamu.docx
@@ -8,132 +8,78 @@
       </w:pPr>
       <w:r>
         <w:rPr>
-          <w:sz w:val="24"/>
-        </w:rPr>
-        <w:t>{{kementerian}}</w:t>
-        <w:br/>
-      </w:r>
-      <w:r>
-        <w:rPr>
-          <w:b/>
-          <w:sz w:val="24"/>
-        </w:rPr>
-        <w:t>{{eselon1}}</w:t>
-        <w:br/>
-      </w:r>
-      <w:r>
-        <w:rPr>
           <w:b/>
           <w:sz w:val="28"/>
         </w:rPr>
-        <w:t>{{satker_nama}}</w:t>
+        <w:t>NOTA DINAS</w:t>
       </w:r>
     </w:p>
     <w:p>
+      <w:pPr>
+        <w:jc w:val="center"/>
+      </w:pPr>
       <w:r>
-        <w:t>______________________________________________________________________</w:t>
-      </w:r>
-    </w:p>
-    <w:p>
-      <w:r>
-        <w:t>Nomor</w:t>
-        <w:tab/>
-        <w:t>: {{nomor_nd}}</w:t>
-        <w:br/>
-      </w:r>
-      <w:r>
-        <w:t>Lampiran</w:t>
-        <w:tab/>
-        <w:t>: 1 (satu) berkas</w:t>
-        <w:br/>
-      </w:r>
-      <w:r>
-        <w:t>Hal</w:t>
-        <w:tab/>
-        <w:tab/>
-        <w:t>: Permohonan Jamuan Tamu</w:t>
+        <w:rPr>
+          <w:sz w:val="22"/>
+        </w:rPr>
+        <w:t>{{satker_nama}}</w:t>
       </w:r>
     </w:p>
     <w:p/>
     <w:p>
       <w:r>
-        <w:t>Yth. Kuasa Pengguna Anggaran</w:t>
-        <w:br/>
+        <w:t>Kepada        : Yth. Pejabat Pengadaan {{satker_nama}}</w:t>
       </w:r>
+    </w:p>
+    <w:p>
       <w:r>
-        <w:t>{{satker_nama}}</w:t>
-        <w:br/>
+        <w:t>Dari          : Pejabat Pembuat Komitmen</w:t>
       </w:r>
+    </w:p>
+    <w:p>
       <w:r>
-        <w:t>di Tempat</w:t>
+        <w:t>Tanggal       : {{tanggal_nota:tanggal_long}}</w:t>
+      </w:r>
+    </w:p>
+    <w:p>
+      <w:r>
+        <w:t>Perihal       : Persetujuan Pelaksanaan Jamuan Tamu</w:t>
       </w:r>
     </w:p>
     <w:p/>
     <w:p>
       <w:r>
-        <w:t>Dengan hormat,</w:t>
-        <w:br/>
-        <w:br/>
-      </w:r>
-      <w:r>
-        <w:t xml:space="preserve">Sehubungan dengan rencana kegiatan penerimaan tamu, dengan ini kami mengajukan permohonan </w:t>
-      </w:r>
-      <w:r>
-        <w:t>biaya jamuan tamu dengan rincian sebagai berikut:</w:t>
-        <w:br/>
+        <w:t>Dengan hormat, kami mengajukan permohonan untuk melaksanakan kegiatan jamuan tamu dengan rincian:</w:t>
       </w:r>
     </w:p>
     <w:p/>
     <w:tbl>
       <w:tblPr>
-        <w:tblStyle w:val="TableGrid"/>
+        <w:tblStyle w:val="LightGrid-Accent1"/>
         <w:tblW w:type="auto" w:w="0"/>
         <w:tblLook w:firstColumn="1" w:firstRow="1" w:lastColumn="0" w:lastRow="0" w:noHBand="0" w:noVBand="1" w:val="04A0"/>
       </w:tblPr>
       <w:tblGrid>
-        <w:gridCol w:w="3230"/>
-        <w:gridCol w:w="3230"/>
-        <w:gridCol w:w="3230"/>
+        <w:gridCol w:w="4320"/>
+        <w:gridCol w:w="4320"/>
       </w:tblGrid>
       <w:tr>
         <w:tc>
           <w:tcPr>
-            <w:tcW w:type="dxa" w:w="567"/>
-          </w:tcPr>
-          <w:p>
-            <w:pPr>
-              <w:jc w:val="center"/>
-            </w:pPr>
-            <w:r>
-              <w:rPr>
-                <w:sz w:val="22"/>
-              </w:rPr>
-              <w:t>1</w:t>
-            </w:r>
-          </w:p>
-        </w:tc>
-        <w:tc>
-          <w:tcPr>
-            <w:tcW w:type="dxa" w:w="2835"/>
+            <w:tcW w:type="dxa" w:w="4320"/>
           </w:tcPr>
           <w:p>
             <w:r>
-              <w:rPr>
-                <w:sz w:val="22"/>
-              </w:rPr>
               <w:t>Nama Kegiatan</w:t>
             </w:r>
           </w:p>
         </w:tc>
         <w:tc>
           <w:tcPr>
-            <w:tcW w:type="dxa" w:w="3230"/>
+            <w:tcW w:type="dxa" w:w="4320"/>
           </w:tcPr>
           <w:p>
             <w:r>
-              <w:rPr>
-                <w:sz w:val="22"/>
-              </w:rPr>
               <w:t>{{nama_kegiatan}}</w:t>
             </w:r>
           </w:p>
@@ -142,43 +88,21 @@
       <w:tr>
         <w:tc>
           <w:tcPr>
-            <w:tcW w:type="dxa" w:w="567"/>
-          </w:tcPr>
-          <w:p>
-            <w:pPr>
-              <w:jc w:val="center"/>
-            </w:pPr>
-            <w:r>
-              <w:rPr>
-                <w:sz w:val="22"/>
-              </w:rPr>
-              <w:t>2</w:t>
-            </w:r>
-          </w:p>
-        </w:tc>
-        <w:tc>
-          <w:tcPr>
-            <w:tcW w:type="dxa" w:w="2835"/>
+            <w:tcW w:type="dxa" w:w="4320"/>
           </w:tcPr>
           <w:p>
             <w:r>
-              <w:rPr>
-                <w:sz w:val="22"/>
-              </w:rPr>
               <w:t>Tanggal Pelaksanaan</w:t>
             </w:r>
           </w:p>
         </w:tc>
         <w:tc>
           <w:tcPr>
-            <w:tcW w:type="dxa" w:w="3230"/>
+            <w:tcW w:type="dxa" w:w="4320"/>
           </w:tcPr>
           <w:p>
             <w:r>
-              <w:rPr>
-                <w:sz w:val="22"/>
-              </w:rPr>
-              <w:t>{{tanggal_kegiatan}}</w:t>
+              <w:t>{{tanggal_kegiatan:tanggal_long}}</w:t>
             </w:r>
           </w:p>
         </w:tc>
@@ -186,43 +110,21 @@
       <w:tr>
         <w:tc>
           <w:tcPr>
-            <w:tcW w:type="dxa" w:w="567"/>
+            <w:tcW w:type="dxa" w:w="4320"/>
           </w:tcPr>
           <w:p>
-            <w:pPr>
-              <w:jc w:val="center"/>
-            </w:pPr>
             <w:r>
-              <w:rPr>
-                <w:sz w:val="22"/>
-              </w:rPr>
-              <w:t>3</w:t>
+              <w:t>Jumlah Peserta</w:t>
             </w:r>
           </w:p>
         </w:tc>
         <w:tc>
           <w:tcPr>
-            <w:tcW w:type="dxa" w:w="2835"/>
+            <w:tcW w:type="dxa" w:w="4320"/>
           </w:tcPr>
           <w:p>
             <w:r>
-              <w:rPr>
-                <w:sz w:val="22"/>
-              </w:rPr>
-              <w:t>Tempat</w:t>
-            </w:r>
-          </w:p>
-        </w:tc>
-        <w:tc>
-          <w:tcPr>
-            <w:tcW w:type="dxa" w:w="3230"/>
-          </w:tcPr>
-          <w:p>
-            <w:r>
-              <w:rPr>
-                <w:sz w:val="22"/>
-              </w:rPr>
-              <w:t>{{tempat_kegiatan}}</w:t>
+              <w:t>{{jumlah_peserta}}</w:t>
             </w:r>
           </w:p>
         </w:tc>
@@ -230,175 +132,21 @@
       <w:tr>
         <w:tc>
           <w:tcPr>
-            <w:tcW w:type="dxa" w:w="567"/>
-          </w:tcPr>
-          <w:p>
-            <w:pPr>
-              <w:jc w:val="center"/>
-            </w:pPr>
-            <w:r>
-              <w:rPr>
-                <w:sz w:val="22"/>
-              </w:rPr>
-              <w:t>4</w:t>
-            </w:r>
-          </w:p>
-        </w:tc>
-        <w:tc>
-          <w:tcPr>
-            <w:tcW w:type="dxa" w:w="2835"/>
+            <w:tcW w:type="dxa" w:w="4320"/>
           </w:tcPr>
           <w:p>
             <w:r>
-              <w:rPr>
-                <w:sz w:val="22"/>
-              </w:rPr>
-              <w:t>Nama Tamu/Rombongan</w:t>
-            </w:r>
-          </w:p>
-        </w:tc>
-        <w:tc>
-          <w:tcPr>
-            <w:tcW w:type="dxa" w:w="3230"/>
-          </w:tcPr>
-          <w:p>
-            <w:r>
-              <w:rPr>
-                <w:sz w:val="22"/>
-              </w:rPr>
-              <w:t>{{nama_tamu}}</w:t>
-            </w:r>
-          </w:p>
-        </w:tc>
-      </w:tr>
-      <w:tr>
-        <w:tc>
-          <w:tcPr>
-            <w:tcW w:type="dxa" w:w="567"/>
-          </w:tcPr>
-          <w:p>
-            <w:pPr>
-              <w:jc w:val="center"/>
-            </w:pPr>
-            <w:r>
-              <w:rPr>
-                <w:sz w:val="22"/>
-              </w:rPr>
-              <w:t>5</w:t>
-            </w:r>
-          </w:p>
-        </w:tc>
-        <w:tc>
-          <w:tcPr>
-            <w:tcW w:type="dxa" w:w="2835"/>
-          </w:tcPr>
-          <w:p>
-            <w:r>
-              <w:rPr>
-                <w:sz w:val="22"/>
-              </w:rPr>
-              <w:t>Instansi Tamu</w:t>
-            </w:r>
-          </w:p>
-        </w:tc>
-        <w:tc>
-          <w:tcPr>
-            <w:tcW w:type="dxa" w:w="3230"/>
-          </w:tcPr>
-          <w:p>
-            <w:r>
-              <w:rPr>
-                <w:sz w:val="22"/>
-              </w:rPr>
-              <w:t>{{instansi_tamu}}</w:t>
-            </w:r>
-          </w:p>
-        </w:tc>
-      </w:tr>
-      <w:tr>
-        <w:tc>
-          <w:tcPr>
-            <w:tcW w:type="dxa" w:w="567"/>
-          </w:tcPr>
-          <w:p>
-            <w:pPr>
-              <w:jc w:val="center"/>
-            </w:pPr>
-            <w:r>
-              <w:rPr>
-                <w:sz w:val="22"/>
-              </w:rPr>
-              <w:t>6</w:t>
-            </w:r>
-          </w:p>
-        </w:tc>
-        <w:tc>
-          <w:tcPr>
-            <w:tcW w:type="dxa" w:w="2835"/>
-          </w:tcPr>
-          <w:p>
-            <w:r>
-              <w:rPr>
-                <w:sz w:val="22"/>
-              </w:rPr>
-              <w:t>Jumlah Peserta</w:t>
-            </w:r>
-          </w:p>
-        </w:tc>
-        <w:tc>
-          <w:tcPr>
-            <w:tcW w:type="dxa" w:w="3230"/>
-          </w:tcPr>
-          <w:p>
-            <w:r>
-              <w:rPr>
-                <w:sz w:val="22"/>
-              </w:rPr>
-              <w:t>{{jumlah_tamu}} orang</w:t>
-            </w:r>
-          </w:p>
-        </w:tc>
-      </w:tr>
-      <w:tr>
-        <w:tc>
-          <w:tcPr>
-            <w:tcW w:type="dxa" w:w="567"/>
-          </w:tcPr>
-          <w:p>
-            <w:pPr>
-              <w:jc w:val="center"/>
-            </w:pPr>
-            <w:r>
-              <w:rPr>
-                <w:sz w:val="22"/>
-              </w:rPr>
-              <w:t>7</w:t>
-            </w:r>
-          </w:p>
-        </w:tc>
-        <w:tc>
-          <w:tcPr>
-            <w:tcW w:type="dxa" w:w="2835"/>
-          </w:tcPr>
-          <w:p>
-            <w:r>
-              <w:rPr>
-                <w:sz w:val="22"/>
-              </w:rPr>
               <w:t>Estimasi Biaya</w:t>
             </w:r>
           </w:p>
         </w:tc>
         <w:tc>
           <w:tcPr>
-            <w:tcW w:type="dxa" w:w="3230"/>
+            <w:tcW w:type="dxa" w:w="4320"/>
           </w:tcPr>
           <w:p>
             <w:r>
-              <w:rPr>
-                <w:sz w:val="22"/>
-              </w:rPr>
-              <w:t>{{total_biaya}}</w:t>
+              <w:t>{{estimasi_biaya:rupiah}}</w:t>
             </w:r>
           </w:p>
         </w:tc>
@@ -407,41 +155,31 @@
     <w:p/>
     <w:p>
       <w:r>
-        <w:t xml:space="preserve">Demikian permohonan ini kami sampaikan untuk mendapatkan persetujuan. </w:t>
-      </w:r>
-      <w:r>
-        <w:t>Atas perhatian dan persetujuannya, kami ucapkan terima kasih.</w:t>
+        <w:t>Demikian permohonan ini kami sampaikan. Atas perhatian dan persetujuannya kami ucapkan terima kasih.</w:t>
       </w:r>
     </w:p>
     <w:p/>
     <w:p/>
     <w:p>
-      <w:pPr>
-        <w:jc w:val="right"/>
-      </w:pPr>
       <w:r>
-        <w:t>{{satker_kota}}, {{tanggal_nd}}</w:t>
-        <w:br/>
+        <w:t>PPK</w:t>
       </w:r>
+    </w:p>
+    <w:p/>
+    <w:p/>
+    <w:p>
       <w:r>
-        <w:t>Pemohon,</w:t>
-        <w:br/>
-        <w:br/>
-        <w:br/>
-        <w:br/>
-        <w:br/>
+        <w:t>{{ppk_nama}}</w:t>
       </w:r>
+    </w:p>
+    <w:p>
       <w:r>
-        <w:t>{{pj_nama}}</w:t>
-        <w:br/>
-      </w:r>
-      <w:r>
-        <w:t>NIP. {{pj_nip}}</w:t>
+        <w:t>NIP: {{ppk_nip}}</w:t>
       </w:r>
     </w:p>
     <w:sectPr>
       <w:pgSz w:w="12240" w:h="15840"/>
-      <w:pgMar w:top="1134" w:right="1134" w:bottom="1134" w:left="1417" w:header="720" w:footer="720" w:gutter="0"/>
+      <w:pgMar w:top="1440" w:right="1800" w:bottom="1440" w:left="1800" w:header="720" w:footer="720" w:gutter="0"/>
       <w:cols w:space="720"/>
       <w:docGrid w:linePitch="360"/>
     </w:sectPr>
